--- a/Templates/Declaratie-responsabil-conturi-bancare-v1.0.docx
+++ b/Templates/Declaratie-responsabil-conturi-bancare-v1.0.docx
@@ -303,18 +303,26 @@
           <w:bCs/>
           <w:sz w:val="24"/>
           <w:szCs w:val="24"/>
-          <w:highlight w:val="magenta"/>
           <w:lang w:val="fr-FR" w:eastAsia="ja-JP"/>
         </w:rPr>
         <w:t>cadrul</w:t>
       </w:r>
       <w:r>
         <w:rPr>
-          <w:b/>
+          <w:rFonts w:eastAsia="MS Mincho"/>
           <w:bCs/>
           <w:sz w:val="24"/>
           <w:szCs w:val="24"/>
-          <w:highlight w:val="magenta"/>
+          <w:lang w:val="fr-FR" w:eastAsia="ja-JP"/>
+        </w:rPr>
+        <w:t xml:space="preserve"> societatii</w:t>
+      </w:r>
+      <w:r>
+        <w:rPr>
+          <w:b/>
+          <w:bCs/>
+          <w:sz w:val="24"/>
+          <w:szCs w:val="24"/>
           <w:lang w:val="it-IT"/>
         </w:rPr>
         <w:t xml:space="preserve"> </w:t>
@@ -744,16 +752,7 @@
           <w:szCs w:val="24"/>
           <w:lang w:val="fr-FR" w:eastAsia="ja-JP"/>
         </w:rPr>
-        <w:t>care a fost încasată în data</w:t>
-      </w:r>
-      <w:r>
-        <w:rPr>
-          <w:rFonts w:eastAsia="MS Mincho"/>
-          <w:sz w:val="24"/>
-          <w:szCs w:val="24"/>
-          <w:lang w:val="fr-FR" w:eastAsia="ja-JP"/>
-        </w:rPr>
-        <w:t xml:space="preserve"> </w:t>
+        <w:t xml:space="preserve">care a fost încasată în data </w:t>
       </w:r>
       <w:r>
         <w:rPr>
@@ -1384,16 +1383,7 @@
     </w:p>
     <w:tbl>
       <w:tblPr>
-        <w:tblStyle w:val="TableGrid"/>
         <w:tblW w:w="0" w:type="auto"/>
-        <w:tblBorders>
-          <w:top w:val="none" w:sz="0" w:space="0" w:color="auto"/>
-          <w:left w:val="none" w:sz="0" w:space="0" w:color="auto"/>
-          <w:bottom w:val="none" w:sz="0" w:space="0" w:color="auto"/>
-          <w:right w:val="none" w:sz="0" w:space="0" w:color="auto"/>
-          <w:insideH w:val="none" w:sz="0" w:space="0" w:color="auto"/>
-          <w:insideV w:val="none" w:sz="0" w:space="0" w:color="auto"/>
-        </w:tblBorders>
         <w:tblLook w:val="04A0" w:firstRow="1" w:lastRow="0" w:firstColumn="1" w:lastColumn="0" w:noHBand="0" w:noVBand="1"/>
       </w:tblPr>
       <w:tblGrid>
@@ -1404,6 +1394,7 @@
         <w:tc>
           <w:tcPr>
             <w:tcW w:w="4788" w:type="dxa"/>
+            <w:shd w:val="clear" w:color="auto" w:fill="auto"/>
           </w:tcPr>
           <w:p>
             <w:pPr>
@@ -1465,6 +1456,7 @@
         <w:tc>
           <w:tcPr>
             <w:tcW w:w="4788" w:type="dxa"/>
+            <w:shd w:val="clear" w:color="auto" w:fill="auto"/>
           </w:tcPr>
           <w:p>
             <w:pPr>
